--- a/Heroes Of Pymoli Data Analysis.docx
+++ b/Heroes Of Pymoli Data Analysis.docx
@@ -179,77 +179,46 @@
           <w:sz w:val="21"/>
           <w:szCs w:val="21"/>
         </w:rPr>
-        <w:t xml:space="preserve">most popular items </w:t>
-      </w:r>
-      <w:proofErr w:type="gramStart"/>
-      <w:r>
-        <w:rPr>
-          <w:rFonts w:ascii="Helvetica" w:eastAsia="Times New Roman" w:hAnsi="Helvetica" w:cs="Helvetica"/>
-          <w:color w:val="000000"/>
-          <w:sz w:val="21"/>
-          <w:szCs w:val="21"/>
-        </w:rPr>
-        <w:t>does</w:t>
-      </w:r>
-      <w:proofErr w:type="gramEnd"/>
-      <w:r>
-        <w:rPr>
-          <w:rFonts w:ascii="Helvetica" w:eastAsia="Times New Roman" w:hAnsi="Helvetica" w:cs="Helvetica"/>
-          <w:color w:val="000000"/>
-          <w:sz w:val="21"/>
-          <w:szCs w:val="21"/>
-        </w:rPr>
-        <w:t xml:space="preserve"> not make the game as much money as the most profitable ones. However, the Retribution Axe, which is the most profitable item ties for third on the most popular, with a count of nine.</w:t>
-      </w:r>
-    </w:p>
-    <w:p>
-      <w:pPr>
-        <w:shd w:val="clear" w:color="auto" w:fill="FFFFFF"/>
-        <w:spacing w:after="0" w:line="291" w:lineRule="atLeast"/>
-        <w:jc w:val="right"/>
-        <w:rPr>
-          <w:rFonts w:ascii="Courier New" w:eastAsia="Times New Roman" w:hAnsi="Courier New" w:cs="Courier New"/>
-          <w:color w:val="000080"/>
-          <w:sz w:val="21"/>
-          <w:szCs w:val="21"/>
-        </w:rPr>
-      </w:pPr>
-      <w:r>
-        <w:rPr>
-          <w:rFonts w:ascii="Courier New" w:eastAsia="Times New Roman" w:hAnsi="Courier New" w:cs="Courier New"/>
-          <w:color w:val="000080"/>
-          <w:sz w:val="21"/>
-          <w:szCs w:val="21"/>
-        </w:rPr>
-        <w:t>In </w:t>
-      </w:r>
-      <w:proofErr w:type="gramStart"/>
-      <w:r>
-        <w:rPr>
-          <w:rFonts w:ascii="Courier New" w:eastAsia="Times New Roman" w:hAnsi="Courier New" w:cs="Courier New"/>
-          <w:color w:val="000080"/>
-          <w:sz w:val="21"/>
-          <w:szCs w:val="21"/>
-        </w:rPr>
-        <w:t>[ ]</w:t>
-      </w:r>
-      <w:proofErr w:type="gramEnd"/>
-      <w:r>
-        <w:rPr>
-          <w:rFonts w:ascii="Courier New" w:eastAsia="Times New Roman" w:hAnsi="Courier New" w:cs="Courier New"/>
-          <w:color w:val="000080"/>
-          <w:sz w:val="21"/>
-          <w:szCs w:val="21"/>
-        </w:rPr>
-        <w:t>:</w:t>
-      </w:r>
-    </w:p>
-    <w:p>
-      <w:pPr>
-        <w:spacing w:after="0" w:line="240" w:lineRule="auto"/>
-      </w:pPr>
+        <w:t xml:space="preserve">The </w:t>
+      </w:r>
+      <w:r>
+        <w:rPr>
+          <w:rFonts w:ascii="Helvetica" w:eastAsia="Times New Roman" w:hAnsi="Helvetica" w:cs="Helvetica"/>
+          <w:color w:val="000000"/>
+          <w:sz w:val="21"/>
+          <w:szCs w:val="21"/>
+        </w:rPr>
+        <w:t>most popu</w:t>
+      </w:r>
       <w:bookmarkStart w:id="0" w:name="_GoBack"/>
       <w:bookmarkEnd w:id="0"/>
+      <w:r>
+        <w:rPr>
+          <w:rFonts w:ascii="Helvetica" w:eastAsia="Times New Roman" w:hAnsi="Helvetica" w:cs="Helvetica"/>
+          <w:color w:val="000000"/>
+          <w:sz w:val="21"/>
+          <w:szCs w:val="21"/>
+        </w:rPr>
+        <w:t xml:space="preserve">lar items </w:t>
+      </w:r>
+      <w:r>
+        <w:rPr>
+          <w:rFonts w:ascii="Helvetica" w:eastAsia="Times New Roman" w:hAnsi="Helvetica" w:cs="Helvetica"/>
+          <w:color w:val="000000"/>
+          <w:sz w:val="21"/>
+          <w:szCs w:val="21"/>
+        </w:rPr>
+        <w:t>do not</w:t>
+      </w:r>
+      <w:r>
+        <w:rPr>
+          <w:rFonts w:ascii="Helvetica" w:eastAsia="Times New Roman" w:hAnsi="Helvetica" w:cs="Helvetica"/>
+          <w:color w:val="000000"/>
+          <w:sz w:val="21"/>
+          <w:szCs w:val="21"/>
+        </w:rPr>
+        <w:t xml:space="preserve"> make the game as much money as the most profitable ones. </w:t>
+      </w:r>
     </w:p>
     <w:sectPr>
       <w:pgSz w:w="12240" w:h="15840"/>
@@ -1162,7 +1131,7 @@
 </file>
 
 <file path=customXml/itemProps1.xml><?xml version="1.0" encoding="utf-8"?>
-<ds:datastoreItem xmlns:ds="http://schemas.openxmlformats.org/officeDocument/2006/customXml" ds:itemID="{EDCDDA6C-562D-47B0-9982-88A885D19654}">
+<ds:datastoreItem xmlns:ds="http://schemas.openxmlformats.org/officeDocument/2006/customXml" ds:itemID="{E1312502-BD76-42F5-AAC2-B66FC30FCD76}">
   <ds:schemaRefs>
     <ds:schemaRef ds:uri="http://schemas.openxmlformats.org/officeDocument/2006/bibliography"/>
   </ds:schemaRefs>
